--- a/site/Взаимодействие с партнёром (Махоткин).docx
+++ b/site/Взаимодействие с партнёром (Махоткин).docx
@@ -468,27 +468,7 @@
           <w:sz w:val="28"/>
           <w:szCs w:val="28"/>
         </w:rPr>
-        <w:t>Выполнил</w:t>
-      </w:r>
-      <w:r>
-        <w:rPr>
-          <w:rFonts w:ascii="Times New Roman" w:eastAsia="Calibri" w:hAnsi="Times New Roman" w:cs="Times New Roman"/>
-          <w:b/>
-          <w:bCs/>
-          <w:sz w:val="28"/>
-          <w:szCs w:val="28"/>
-        </w:rPr>
-        <w:t>а</w:t>
-      </w:r>
-      <w:r>
-        <w:rPr>
-          <w:rFonts w:ascii="Times New Roman" w:eastAsia="Calibri" w:hAnsi="Times New Roman" w:cs="Times New Roman"/>
-          <w:b/>
-          <w:bCs/>
-          <w:sz w:val="28"/>
-          <w:szCs w:val="28"/>
-        </w:rPr>
-        <w:t>: студент группы 241-332</w:t>
+        <w:t>Выполнил: студент группы 241-332</w:t>
       </w:r>
     </w:p>
     <w:p>
